--- a/README.docx
+++ b/README.docx
@@ -21,7 +21,41 @@
           <w:sz w:val="32"/>
           <w:szCs w:val="32"/>
         </w:rPr>
-        <w:t>Project 1.3  Coporate Investment Service System</w:t>
+        <w:t xml:space="preserve">Project </w:t>
+      </w:r>
+      <w:proofErr w:type="gramStart"/>
+      <w:r>
+        <w:rPr>
+          <w:rFonts w:ascii="Times" w:eastAsia="Times New Roman" w:hAnsi="Times" w:cs="Times New Roman"/>
+          <w:b/>
+          <w:kern w:val="0"/>
+          <w:sz w:val="32"/>
+          <w:szCs w:val="32"/>
+        </w:rPr>
+        <w:t xml:space="preserve">1.3  </w:t>
+      </w:r>
+      <w:proofErr w:type="spellStart"/>
+      <w:r>
+        <w:rPr>
+          <w:rFonts w:ascii="Times" w:eastAsia="Times New Roman" w:hAnsi="Times" w:cs="Times New Roman"/>
+          <w:b/>
+          <w:kern w:val="0"/>
+          <w:sz w:val="32"/>
+          <w:szCs w:val="32"/>
+        </w:rPr>
+        <w:t>Coporate</w:t>
+      </w:r>
+      <w:proofErr w:type="spellEnd"/>
+      <w:proofErr w:type="gramEnd"/>
+      <w:r>
+        <w:rPr>
+          <w:rFonts w:ascii="Times" w:eastAsia="Times New Roman" w:hAnsi="Times" w:cs="Times New Roman"/>
+          <w:b/>
+          <w:kern w:val="0"/>
+          <w:sz w:val="32"/>
+          <w:szCs w:val="32"/>
+        </w:rPr>
+        <w:t xml:space="preserve"> Investment Service System</w:t>
       </w:r>
     </w:p>
     <w:p>
@@ -37,25 +71,51 @@
           <w:rFonts w:ascii="Times" w:eastAsia="Times New Roman" w:hAnsi="Times" w:cs="Times New Roman"/>
           <w:kern w:val="0"/>
         </w:rPr>
-        <w:t>Team Member: Jingze Huang, Feifei Duan</w:t>
-      </w:r>
-    </w:p>
-    <w:p>
-      <w:pPr>
-        <w:jc w:val="left"/>
+        <w:t xml:space="preserve">Team Member: </w:t>
+      </w:r>
+      <w:proofErr w:type="spellStart"/>
+      <w:r>
         <w:rPr>
           <w:rFonts w:ascii="Times" w:eastAsia="Times New Roman" w:hAnsi="Times" w:cs="Times New Roman"/>
           <w:kern w:val="0"/>
         </w:rPr>
-      </w:pPr>
-    </w:p>
-    <w:p>
-      <w:pPr>
+        <w:t>Jingze</w:t>
+      </w:r>
+      <w:proofErr w:type="spellEnd"/>
+      <w:r>
         <w:rPr>
           <w:rFonts w:ascii="Times" w:eastAsia="Times New Roman" w:hAnsi="Times" w:cs="Times New Roman"/>
           <w:kern w:val="0"/>
         </w:rPr>
-      </w:pPr>
+        <w:t xml:space="preserve"> Huang, Feifei </w:t>
+      </w:r>
+      <w:proofErr w:type="spellStart"/>
+      <w:r>
+        <w:rPr>
+          <w:rFonts w:ascii="Times" w:eastAsia="Times New Roman" w:hAnsi="Times" w:cs="Times New Roman"/>
+          <w:kern w:val="0"/>
+        </w:rPr>
+        <w:t>Duan</w:t>
+      </w:r>
+      <w:proofErr w:type="spellEnd"/>
+    </w:p>
+    <w:p>
+      <w:pPr>
+        <w:jc w:val="left"/>
+        <w:rPr>
+          <w:rFonts w:ascii="Times" w:eastAsia="Times New Roman" w:hAnsi="Times" w:cs="Times New Roman"/>
+          <w:kern w:val="0"/>
+        </w:rPr>
+      </w:pPr>
+    </w:p>
+    <w:p>
+      <w:pPr>
+        <w:rPr>
+          <w:rFonts w:ascii="Times" w:eastAsia="Times New Roman" w:hAnsi="Times" w:cs="Times New Roman"/>
+          <w:kern w:val="0"/>
+        </w:rPr>
+      </w:pPr>
+      <w:proofErr w:type="spellStart"/>
       <w:r>
         <w:rPr>
           <w:rFonts w:ascii="Times" w:eastAsia="Times New Roman" w:hAnsi="Times" w:cs="Times New Roman"/>
@@ -67,6 +127,7 @@
         </w:rPr>
         <w:t>PostgreSQL</w:t>
       </w:r>
+      <w:proofErr w:type="spellEnd"/>
       <w:r>
         <w:rPr>
           <w:rFonts w:ascii="Times" w:eastAsia="Times New Roman" w:hAnsi="Times" w:cs="Times New Roman"/>
@@ -104,26 +165,35 @@
           <w:kern w:val="0"/>
         </w:rPr>
       </w:pPr>
+      <w:proofErr w:type="gramStart"/>
       <w:r>
         <w:rPr>
           <w:rFonts w:ascii="Times" w:eastAsia="Times New Roman" w:hAnsi="Times" w:cs="Times New Roman"/>
           <w:kern w:val="0"/>
         </w:rPr>
-        <w:t>fd2400   Password: 2038</w:t>
-      </w:r>
-    </w:p>
-    <w:p>
-      <w:pPr>
+        <w:t>fd2400</w:t>
+      </w:r>
+      <w:proofErr w:type="gramEnd"/>
+      <w:r>
         <w:rPr>
           <w:rFonts w:ascii="Times" w:eastAsia="Times New Roman" w:hAnsi="Times" w:cs="Times New Roman"/>
           <w:kern w:val="0"/>
         </w:rPr>
-      </w:pPr>
+        <w:t xml:space="preserve">   Password: 2038</w:t>
+      </w:r>
     </w:p>
     <w:p>
       <w:pPr>
         <w:rPr>
           <w:rFonts w:ascii="Times" w:eastAsia="Times New Roman" w:hAnsi="Times" w:cs="Times New Roman"/>
+          <w:kern w:val="0"/>
+        </w:rPr>
+      </w:pPr>
+    </w:p>
+    <w:p>
+      <w:pPr>
+        <w:rPr>
+          <w:rFonts w:ascii="Times" w:eastAsia="Times New Roman" w:hAnsi="Times" w:cs="Times New Roman" w:hint="eastAsia"/>
           <w:b/>
           <w:kern w:val="0"/>
           <w:sz w:val="28"/>
@@ -138,7 +208,6 @@
           <w:kern w:val="0"/>
           <w:sz w:val="28"/>
           <w:szCs w:val="28"/>
-          <w:highlight w:val="green"/>
           <w:u w:val="single"/>
         </w:rPr>
         <w:t xml:space="preserve">Website </w:t>
@@ -150,7 +219,6 @@
           <w:kern w:val="0"/>
           <w:sz w:val="28"/>
           <w:szCs w:val="28"/>
-          <w:highlight w:val="green"/>
           <w:u w:val="single"/>
         </w:rPr>
         <w:t>URL:</w:t>
@@ -159,12 +227,56 @@
     <w:p>
       <w:pPr>
         <w:rPr>
-          <w:b/>
+          <w:rFonts w:ascii="Times" w:eastAsia="Times New Roman" w:hAnsi="Times" w:cs="Times New Roman"/>
+          <w:b/>
+          <w:kern w:val="0"/>
           <w:sz w:val="28"/>
           <w:szCs w:val="28"/>
           <w:u w:val="single"/>
         </w:rPr>
       </w:pPr>
+      <w:r>
+        <w:rPr>
+          <w:sz w:val="22"/>
+          <w:szCs w:val="22"/>
+        </w:rPr>
+        <w:fldChar w:fldCharType="begin"/>
+      </w:r>
+      <w:r>
+        <w:rPr>
+          <w:sz w:val="22"/>
+          <w:szCs w:val="22"/>
+        </w:rPr>
+        <w:instrText xml:space="preserve"> HYPERLINK "http://104.196.190.88:8111/" </w:instrText>
+      </w:r>
+      <w:r>
+        <w:rPr>
+          <w:sz w:val="22"/>
+          <w:szCs w:val="22"/>
+        </w:rPr>
+      </w:r>
+      <w:r>
+        <w:rPr>
+          <w:sz w:val="22"/>
+          <w:szCs w:val="22"/>
+        </w:rPr>
+        <w:fldChar w:fldCharType="separate"/>
+      </w:r>
+      <w:r>
+        <w:rPr>
+          <w:rStyle w:val="a7"/>
+          <w:sz w:val="22"/>
+          <w:szCs w:val="22"/>
+        </w:rPr>
+        <w:t>http://104.196.190.88:8111/</w:t>
+      </w:r>
+      <w:r>
+        <w:rPr>
+          <w:sz w:val="22"/>
+          <w:szCs w:val="22"/>
+        </w:rPr>
+        <w:fldChar w:fldCharType="end"/>
+      </w:r>
     </w:p>
     <w:p>
       <w:pPr>
@@ -175,13 +287,23 @@
           <w:u w:val="single"/>
         </w:rPr>
       </w:pPr>
-      <w:r>
+    </w:p>
+    <w:p>
+      <w:pPr>
         <w:rPr>
           <w:b/>
           <w:sz w:val="28"/>
           <w:szCs w:val="28"/>
           <w:u w:val="single"/>
         </w:rPr>
+      </w:pPr>
+      <w:r>
+        <w:rPr>
+          <w:b/>
+          <w:sz w:val="28"/>
+          <w:szCs w:val="28"/>
+          <w:u w:val="single"/>
+        </w:rPr>
         <w:t>Description:</w:t>
       </w:r>
     </w:p>
@@ -198,7 +320,23 @@
           <w:sz w:val="22"/>
           <w:szCs w:val="22"/>
         </w:rPr>
-        <w:t xml:space="preserve">This is an Investment Service web application to bridge the information gap between the investors and companies. </w:t>
+        <w:t xml:space="preserve">This is an Investment Service web application to bridge the information gap between </w:t>
+      </w:r>
+      <w:proofErr w:type="gramStart"/>
+      <w:r>
+        <w:rPr>
+          <w:sz w:val="22"/>
+          <w:szCs w:val="22"/>
+        </w:rPr>
+        <w:t>the</w:t>
+      </w:r>
+      <w:proofErr w:type="gramEnd"/>
+      <w:r>
+        <w:rPr>
+          <w:sz w:val="22"/>
+          <w:szCs w:val="22"/>
+        </w:rPr>
+        <w:t xml:space="preserve"> investors and companies. </w:t>
       </w:r>
       <w:r>
         <w:rPr>
@@ -233,21 +371,30 @@
           <w:sz w:val="22"/>
           <w:szCs w:val="22"/>
         </w:rPr>
-        <w:t xml:space="preserve">we used were </w:t>
-      </w:r>
-      <w:r>
-        <w:rPr>
-          <w:sz w:val="22"/>
-          <w:szCs w:val="22"/>
-        </w:rPr>
-        <w:t xml:space="preserve">downloaded from </w:t>
-      </w:r>
-      <w:r>
-        <w:rPr>
-          <w:sz w:val="22"/>
-          <w:szCs w:val="22"/>
-        </w:rPr>
-        <w:t xml:space="preserve">the website Crunchbase data dump. </w:t>
+        <w:t xml:space="preserve">we used were downloaded from </w:t>
+      </w:r>
+      <w:r>
+        <w:rPr>
+          <w:sz w:val="22"/>
+          <w:szCs w:val="22"/>
+        </w:rPr>
+        <w:t xml:space="preserve">the website </w:t>
+      </w:r>
+      <w:proofErr w:type="spellStart"/>
+      <w:r>
+        <w:rPr>
+          <w:sz w:val="22"/>
+          <w:szCs w:val="22"/>
+        </w:rPr>
+        <w:t>Crunchbase</w:t>
+      </w:r>
+      <w:proofErr w:type="spellEnd"/>
+      <w:r>
+        <w:rPr>
+          <w:sz w:val="22"/>
+          <w:szCs w:val="22"/>
+        </w:rPr>
+        <w:t xml:space="preserve"> data dump. </w:t>
       </w:r>
       <w:r>
         <w:rPr>
@@ -268,7 +415,23 @@
           <w:sz w:val="22"/>
           <w:szCs w:val="22"/>
         </w:rPr>
-        <w:t xml:space="preserve"> so that it can be easily discovered by both investors and companies.</w:t>
+        <w:t xml:space="preserve"> so that </w:t>
+      </w:r>
+      <w:proofErr w:type="gramStart"/>
+      <w:r>
+        <w:rPr>
+          <w:sz w:val="22"/>
+          <w:szCs w:val="22"/>
+        </w:rPr>
+        <w:t>it can be easily discovered by both investors and companies</w:t>
+      </w:r>
+      <w:proofErr w:type="gramEnd"/>
+      <w:r>
+        <w:rPr>
+          <w:sz w:val="22"/>
+          <w:szCs w:val="22"/>
+        </w:rPr>
+        <w:t>.</w:t>
       </w:r>
       <w:r>
         <w:rPr>
@@ -282,7 +445,23 @@
           <w:sz w:val="22"/>
           <w:szCs w:val="22"/>
         </w:rPr>
-        <w:t>Users can filter, search, sort the data according to multiple features.</w:t>
+        <w:t xml:space="preserve">Users can filter, search, </w:t>
+      </w:r>
+      <w:proofErr w:type="gramStart"/>
+      <w:r>
+        <w:rPr>
+          <w:sz w:val="22"/>
+          <w:szCs w:val="22"/>
+        </w:rPr>
+        <w:t>sort</w:t>
+      </w:r>
+      <w:proofErr w:type="gramEnd"/>
+      <w:r>
+        <w:rPr>
+          <w:sz w:val="22"/>
+          <w:szCs w:val="22"/>
+        </w:rPr>
+        <w:t xml:space="preserve"> the data according to multiple features.</w:t>
       </w:r>
     </w:p>
     <w:p>
@@ -332,7 +511,23 @@
           <w:sz w:val="22"/>
           <w:szCs w:val="22"/>
         </w:rPr>
-        <w:t xml:space="preserve">The final project implements all features described in the previous submitted project description and adds more interesting functions. </w:t>
+        <w:t xml:space="preserve">The final project implements all features described in the previous submitted project description and </w:t>
+      </w:r>
+      <w:proofErr w:type="gramStart"/>
+      <w:r>
+        <w:rPr>
+          <w:sz w:val="22"/>
+          <w:szCs w:val="22"/>
+        </w:rPr>
+        <w:t>adds</w:t>
+      </w:r>
+      <w:proofErr w:type="gramEnd"/>
+      <w:r>
+        <w:rPr>
+          <w:sz w:val="22"/>
+          <w:szCs w:val="22"/>
+        </w:rPr>
+        <w:t xml:space="preserve"> more interesting functions. </w:t>
       </w:r>
       <w:r>
         <w:rPr>
@@ -430,8 +625,18 @@
           <w:sz w:val="22"/>
           <w:szCs w:val="22"/>
         </w:rPr>
-        <w:t>, Acquisition</w:t>
-      </w:r>
+        <w:t xml:space="preserve">, </w:t>
+      </w:r>
+      <w:proofErr w:type="gramStart"/>
+      <w:r>
+        <w:rPr>
+          <w:i/>
+          <w:sz w:val="22"/>
+          <w:szCs w:val="22"/>
+        </w:rPr>
+        <w:t>Acquisition</w:t>
+      </w:r>
+      <w:proofErr w:type="gramEnd"/>
     </w:p>
     <w:p>
       <w:pPr>
@@ -484,6 +689,7 @@
         </w:rPr>
         <w:t xml:space="preserve">factors, such as </w:t>
       </w:r>
+      <w:proofErr w:type="gramStart"/>
       <w:r>
         <w:rPr>
           <w:i/>
@@ -506,7 +712,16 @@
           <w:sz w:val="22"/>
           <w:szCs w:val="22"/>
         </w:rPr>
-        <w:t>(Asia, Europe, North America ….)</w:t>
+        <w:t>(</w:t>
+      </w:r>
+      <w:proofErr w:type="gramEnd"/>
+      <w:r>
+        <w:rPr>
+          <w:i/>
+          <w:sz w:val="22"/>
+          <w:szCs w:val="22"/>
+        </w:rPr>
+        <w:t>Asia, Europe, North America ….)</w:t>
       </w:r>
       <w:r>
         <w:rPr>
@@ -701,13 +916,10 @@
           <w:b/>
         </w:rPr>
       </w:pPr>
-      <w:bookmarkStart w:id="0" w:name="_GoBack"/>
-      <w:bookmarkEnd w:id="0"/>
-      <w:r>
-        <w:rPr>
-          <w:b/>
-        </w:rPr>
-        <w:lastRenderedPageBreak/>
+      <w:r>
+        <w:rPr>
+          <w:b/>
+        </w:rPr>
         <w:t>Interface</w:t>
       </w:r>
       <w:r>
@@ -796,15 +1008,20 @@
         <w:rPr>
           <w:b/>
         </w:rPr>
-        <w:t>User Story:</w:t>
-      </w:r>
-    </w:p>
-    <w:p>
-      <w:pPr>
-        <w:rPr>
-          <w:b/>
-        </w:rPr>
-      </w:pPr>
+        <w:t>User Story</w:t>
+      </w:r>
+      <w:r>
+        <w:rPr>
+          <w:b/>
+        </w:rPr>
+        <w:t xml:space="preserve"> A</w:t>
+      </w:r>
+      <w:r>
+        <w:rPr>
+          <w:b/>
+        </w:rPr>
+        <w:t>:</w:t>
+      </w:r>
     </w:p>
     <w:p>
       <w:pPr>
@@ -908,6 +1125,12 @@
         <w:ind w:firstLineChars="0"/>
       </w:pPr>
       <w:r>
+        <w:t xml:space="preserve">This operation </w:t>
+      </w:r>
+      <w:r>
+        <w:t xml:space="preserve">allows the user to search for popular company in terms of investment located in a certain continent. </w:t>
+      </w:r>
+      <w:r>
         <w:t>User can click on the</w:t>
       </w:r>
       <w:r>
@@ -921,8 +1144,17 @@
           <w:b/>
           <w:i/>
         </w:rPr>
-        <w:t>Homepage Url</w:t>
-      </w:r>
+        <w:t xml:space="preserve">Homepage </w:t>
+      </w:r>
+      <w:proofErr w:type="spellStart"/>
+      <w:r>
+        <w:rPr>
+          <w:b/>
+          <w:i/>
+        </w:rPr>
+        <w:t>Url</w:t>
+      </w:r>
+      <w:proofErr w:type="spellEnd"/>
       <w:r>
         <w:rPr>
           <w:i/>
@@ -933,6 +1165,75 @@
         <w:t>to access to the website of the company</w:t>
       </w:r>
     </w:p>
+    <w:p>
+      <w:pPr>
+        <w:pStyle w:val="a3"/>
+        <w:numPr>
+          <w:ilvl w:val="0"/>
+          <w:numId w:val="1"/>
+        </w:numPr>
+        <w:ind w:firstLineChars="0"/>
+      </w:pPr>
+      <w:r>
+        <w:t xml:space="preserve">It </w:t>
+      </w:r>
+      <w:r>
+        <w:t xml:space="preserve">involves </w:t>
+      </w:r>
+      <w:r>
+        <w:rPr>
+          <w:b/>
+          <w:i/>
+        </w:rPr>
+        <w:t>LEFT OUTER JOIN ON</w:t>
+      </w:r>
+      <w:r>
+        <w:rPr>
+          <w:i/>
+        </w:rPr>
+        <w:t xml:space="preserve"> Investment</w:t>
+      </w:r>
+      <w:r>
+        <w:t xml:space="preserve"> to join the company entity on the investment entity. It also involves </w:t>
+      </w:r>
+      <w:r>
+        <w:rPr>
+          <w:b/>
+          <w:i/>
+        </w:rPr>
+        <w:t>WHERE</w:t>
+      </w:r>
+      <w:r>
+        <w:t xml:space="preserve"> to implement the filter, </w:t>
+      </w:r>
+      <w:r>
+        <w:rPr>
+          <w:b/>
+          <w:i/>
+        </w:rPr>
+        <w:t>ORDER</w:t>
+      </w:r>
+      <w:r>
+        <w:rPr>
+          <w:b/>
+          <w:i/>
+        </w:rPr>
+        <w:t xml:space="preserve"> BY</w:t>
+      </w:r>
+      <w:r>
+        <w:t xml:space="preserve"> to implement the sort feature, and </w:t>
+      </w:r>
+      <w:r>
+        <w:rPr>
+          <w:b/>
+          <w:i/>
+        </w:rPr>
+        <w:t>LIKE</w:t>
+      </w:r>
+      <w:r>
+        <w:t xml:space="preserve"> to implement the search function.</w:t>
+      </w:r>
+    </w:p>
     <w:p/>
     <w:p>
       <w:r>
@@ -940,9 +1241,9 @@
           <w:noProof/>
         </w:rPr>
         <w:drawing>
-          <wp:inline distT="0" distB="0" distL="0" distR="0" wp14:anchorId="000120EC" wp14:editId="0D54DEF5">
-            <wp:extent cx="5257800" cy="2914650"/>
-            <wp:effectExtent l="0" t="0" r="0" b="6350"/>
+          <wp:inline distT="0" distB="0" distL="0" distR="0" wp14:anchorId="000120EC" wp14:editId="2D17FD3C">
+            <wp:extent cx="5165924" cy="2863719"/>
+            <wp:effectExtent l="0" t="0" r="0" b="6985"/>
             <wp:docPr id="5" name="图片 5" descr="Macintosh HD:Users:apple:Desktop:屏幕快照 2017-06-19 下午10.25.19.png"/>
             <wp:cNvGraphicFramePr>
               <a:graphicFrameLocks xmlns:a="http://schemas.openxmlformats.org/drawingml/2006/main" noChangeAspect="1"/>
@@ -972,7 +1273,7 @@
                   <pic:spPr bwMode="auto">
                     <a:xfrm>
                       <a:off x="0" y="0"/>
-                      <a:ext cx="5257800" cy="2914650"/>
+                      <a:ext cx="5166165" cy="2863853"/>
                     </a:xfrm>
                     <a:prstGeom prst="rect">
                       <a:avLst/>
@@ -989,11 +1290,37 @@
         </w:drawing>
       </w:r>
     </w:p>
-    <w:p/>
-    <w:p/>
-    <w:p/>
-    <w:p/>
-    <w:p/>
+    <w:p>
+      <w:pPr>
+        <w:rPr>
+          <w:b/>
+        </w:rPr>
+      </w:pPr>
+      <w:r>
+        <w:rPr>
+          <w:b/>
+        </w:rPr>
+        <w:t>User Story</w:t>
+      </w:r>
+      <w:r>
+        <w:rPr>
+          <w:b/>
+        </w:rPr>
+        <w:t xml:space="preserve"> B</w:t>
+      </w:r>
+      <w:r>
+        <w:rPr>
+          <w:b/>
+        </w:rPr>
+        <w:t>:</w:t>
+      </w:r>
+    </w:p>
+    <w:p>
+      <w:pPr>
+        <w:pStyle w:val="a3"/>
+        <w:ind w:left="480" w:firstLineChars="0" w:firstLine="0"/>
+      </w:pPr>
+    </w:p>
     <w:p>
       <w:pPr>
         <w:pStyle w:val="a3"/>
@@ -1078,6 +1405,115 @@
           <w:i/>
         </w:rPr>
         <w:t xml:space="preserve">SC </w:t>
+      </w:r>
+    </w:p>
+    <w:p>
+      <w:pPr>
+        <w:pStyle w:val="a3"/>
+        <w:numPr>
+          <w:ilvl w:val="0"/>
+          <w:numId w:val="1"/>
+        </w:numPr>
+        <w:ind w:firstLineChars="0"/>
+      </w:pPr>
+      <w:r>
+        <w:t xml:space="preserve">This </w:t>
+      </w:r>
+      <w:r>
+        <w:t xml:space="preserve">operation </w:t>
+      </w:r>
+      <w:r>
+        <w:t xml:space="preserve">allows the user to see the investment history that has several features. </w:t>
+      </w:r>
+      <w:r>
+        <w:t xml:space="preserve">When the user select a different table, the contents in the filter and sorter will change accordingly. </w:t>
+      </w:r>
+      <w:r>
+        <w:t>In the investment table,</w:t>
+      </w:r>
+      <w:r>
+        <w:t xml:space="preserve"> </w:t>
+      </w:r>
+      <w:r>
+        <w:t xml:space="preserve">the user can </w:t>
+      </w:r>
+      <w:r>
+        <w:t xml:space="preserve">filter the tuples by the funding round type or investment type, or using search function, and then </w:t>
+      </w:r>
+      <w:proofErr w:type="gramStart"/>
+      <w:r>
+        <w:t>sort</w:t>
+      </w:r>
+      <w:proofErr w:type="gramEnd"/>
+      <w:r>
+        <w:t xml:space="preserve"> them by raised amount or funding round code.</w:t>
+      </w:r>
+      <w:r>
+        <w:t xml:space="preserve"> </w:t>
+      </w:r>
+      <w:r>
+        <w:t>The investment table unio</w:t>
+      </w:r>
+      <w:bookmarkStart w:id="0" w:name="_GoBack"/>
+      <w:bookmarkEnd w:id="0"/>
+      <w:r>
+        <w:t xml:space="preserve">ns the tables of the </w:t>
+      </w:r>
+      <w:proofErr w:type="spellStart"/>
+      <w:r>
+        <w:t>Round_</w:t>
+      </w:r>
+      <w:proofErr w:type="gramStart"/>
+      <w:r>
+        <w:t>Org</w:t>
+      </w:r>
+      <w:proofErr w:type="spellEnd"/>
+      <w:r>
+        <w:t>(</w:t>
+      </w:r>
+      <w:proofErr w:type="gramEnd"/>
+      <w:r>
+        <w:t xml:space="preserve">Investment by organization) and </w:t>
+      </w:r>
+      <w:proofErr w:type="spellStart"/>
+      <w:r>
+        <w:t>Round_Peo</w:t>
+      </w:r>
+      <w:proofErr w:type="spellEnd"/>
+      <w:r>
+        <w:t xml:space="preserve">(Investment by </w:t>
+      </w:r>
+      <w:r>
+        <w:t>people</w:t>
+      </w:r>
+      <w:r>
+        <w:t>)</w:t>
+      </w:r>
+      <w:r>
+        <w:t xml:space="preserve">. </w:t>
+      </w:r>
+      <w:r>
+        <w:t>It</w:t>
+      </w:r>
+      <w:r>
+        <w:t xml:space="preserve"> involves SQL including </w:t>
+      </w:r>
+      <w:r>
+        <w:rPr>
+          <w:b/>
+          <w:i/>
+        </w:rPr>
+        <w:t>UNION, WHERE, LIKE, SORT BY ASC/DES</w:t>
+      </w:r>
+      <w:r>
+        <w:rPr>
+          <w:b/>
+          <w:i/>
+        </w:rPr>
+        <w:t>C</w:t>
+      </w:r>
+      <w:r>
+        <w:t>, etc.</w:t>
       </w:r>
     </w:p>
     <w:p>
@@ -1522,6 +1958,29 @@
       <w:szCs w:val="20"/>
     </w:rPr>
   </w:style>
+  <w:style w:type="character" w:styleId="a7">
+    <w:name w:val="Hyperlink"/>
+    <w:basedOn w:val="a0"/>
+    <w:uiPriority w:val="99"/>
+    <w:unhideWhenUsed/>
+    <w:rsid w:val="00A10A2D"/>
+    <w:rPr>
+      <w:color w:val="0000FF" w:themeColor="hyperlink"/>
+      <w:u w:val="single"/>
+    </w:rPr>
+  </w:style>
+  <w:style w:type="character" w:styleId="FollowedHyperlink">
+    <w:name w:val="FollowedHyperlink"/>
+    <w:basedOn w:val="a0"/>
+    <w:uiPriority w:val="99"/>
+    <w:semiHidden/>
+    <w:unhideWhenUsed/>
+    <w:rsid w:val="00A10A2D"/>
+    <w:rPr>
+      <w:color w:val="800080" w:themeColor="followedHyperlink"/>
+      <w:u w:val="single"/>
+    </w:rPr>
+  </w:style>
 </w:styles>
 </file>
 
@@ -1767,6 +2226,29 @@
       <w:kern w:val="0"/>
       <w:sz w:val="20"/>
       <w:szCs w:val="20"/>
+    </w:rPr>
+  </w:style>
+  <w:style w:type="character" w:styleId="a7">
+    <w:name w:val="Hyperlink"/>
+    <w:basedOn w:val="a0"/>
+    <w:uiPriority w:val="99"/>
+    <w:unhideWhenUsed/>
+    <w:rsid w:val="00A10A2D"/>
+    <w:rPr>
+      <w:color w:val="0000FF" w:themeColor="hyperlink"/>
+      <w:u w:val="single"/>
+    </w:rPr>
+  </w:style>
+  <w:style w:type="character" w:styleId="FollowedHyperlink">
+    <w:name w:val="FollowedHyperlink"/>
+    <w:basedOn w:val="a0"/>
+    <w:uiPriority w:val="99"/>
+    <w:semiHidden/>
+    <w:unhideWhenUsed/>
+    <w:rsid w:val="00A10A2D"/>
+    <w:rPr>
+      <w:color w:val="800080" w:themeColor="followedHyperlink"/>
+      <w:u w:val="single"/>
     </w:rPr>
   </w:style>
 </w:styles>
